--- a/Mini Project/Document/Health Care Center Performance Aanalyzer.docx
+++ b/Mini Project/Document/Health Care Center Performance Aanalyzer.docx
@@ -112,22 +112,48 @@
     </w:p>
     <w:p>
       <w:pPr>
-        <w:jc w:val="center"/>
-        <w:rPr>
-          <w:rFonts w:ascii="Times New Roman" w:hAnsi="Times New Roman" w:cs="Times New Roman"/>
-          <w:b/>
-          <w:bCs/>
-          <w:sz w:val="28"/>
-        </w:rPr>
-      </w:pPr>
-      <w:r>
-        <w:rPr>
-          <w:rFonts w:ascii="Times New Roman" w:hAnsi="Times New Roman" w:cs="Times New Roman"/>
-          <w:b/>
-          <w:bCs/>
-          <w:sz w:val="28"/>
-        </w:rPr>
-        <w:t xml:space="preserve">EASWARA T       </w:t>
+        <w:rPr>
+          <w:rFonts w:ascii="Times New Roman" w:hAnsi="Times New Roman" w:cs="Times New Roman"/>
+          <w:b/>
+          <w:bCs/>
+          <w:sz w:val="28"/>
+        </w:rPr>
+      </w:pPr>
+      <w:r>
+        <w:rPr>
+          <w:rFonts w:ascii="Times New Roman" w:hAnsi="Times New Roman" w:cs="Times New Roman"/>
+          <w:b/>
+          <w:bCs/>
+          <w:sz w:val="28"/>
+        </w:rPr>
+        <w:t xml:space="preserve">                                        </w:t>
+      </w:r>
+      <w:r>
+        <w:rPr>
+          <w:rFonts w:ascii="Times New Roman" w:hAnsi="Times New Roman" w:cs="Times New Roman"/>
+          <w:b/>
+          <w:bCs/>
+          <w:sz w:val="28"/>
+        </w:rPr>
+        <w:t>EASWARA</w:t>
+      </w:r>
+      <w:r>
+        <w:rPr>
+          <w:rFonts w:ascii="Times New Roman" w:hAnsi="Times New Roman" w:cs="Times New Roman"/>
+          <w:b/>
+          <w:bCs/>
+          <w:sz w:val="28"/>
+        </w:rPr>
+        <w:t>N</w:t>
+      </w:r>
+      <w:r>
+        <w:rPr>
+          <w:rFonts w:ascii="Times New Roman" w:hAnsi="Times New Roman" w:cs="Times New Roman"/>
+          <w:b/>
+          <w:bCs/>
+          <w:sz w:val="28"/>
+        </w:rPr>
+        <w:t xml:space="preserve"> T    </w:t>
       </w:r>
       <w:proofErr w:type="gramStart"/>
       <w:r>
@@ -137,7 +163,16 @@
           <w:bCs/>
           <w:sz w:val="28"/>
         </w:rPr>
-        <w:t xml:space="preserve">   (</w:t>
+        <w:t xml:space="preserve">   </w:t>
+      </w:r>
+      <w:r>
+        <w:rPr>
+          <w:rFonts w:ascii="Times New Roman" w:hAnsi="Times New Roman" w:cs="Times New Roman"/>
+          <w:b/>
+          <w:bCs/>
+          <w:sz w:val="28"/>
+        </w:rPr>
+        <w:t>(</w:t>
       </w:r>
       <w:proofErr w:type="gramEnd"/>
       <w:r>
